--- a/Target Demographic.docx
+++ b/Target Demographic.docx
@@ -22,114 +22,190 @@
       <w:r>
         <w:t>Hipster Sub-Culture</w:t>
       </w:r>
+    </w:p>
+    <w:p>
+      <w:r>
+        <w:t>Both sexes</w:t>
+      </w:r>
+    </w:p>
+    <w:p>
+      <w:r>
+        <w:t>18-35</w:t>
+      </w:r>
+    </w:p>
+    <w:p>
+      <w:r>
+        <w:t>+50 000/year</w:t>
+      </w:r>
+    </w:p>
+    <w:p/>
+    <w:p/>
+    <w:p>
+      <w:r>
+        <w:t xml:space="preserve">Operating Budget Starting off is $100/month </w:t>
+      </w:r>
+    </w:p>
+    <w:p>
+      <w:r>
+        <w:t>Marketing Plan</w:t>
+      </w:r>
+    </w:p>
+    <w:p>
+      <w:r>
+        <w:t>Social Media -&gt; Twitter and Facebook</w:t>
+      </w:r>
+    </w:p>
+    <w:p>
+      <w:r>
+        <w:t>Email Newsletter -&gt; Build Mailing List</w:t>
+      </w:r>
+    </w:p>
+    <w:p>
+      <w:r>
+        <w:t>Features of Other blogs and being featured on other blogs</w:t>
+      </w:r>
+    </w:p>
+    <w:p/>
+    <w:p>
+      <w:r>
+        <w:t xml:space="preserve">Hosting $40/month </w:t>
+      </w:r>
+    </w:p>
+    <w:p/>
+    <w:p>
+      <w:r>
+        <w:t>Stories</w:t>
+      </w:r>
+    </w:p>
+    <w:p>
+      <w:r>
+        <w:t>Shorts</w:t>
+      </w:r>
+    </w:p>
+    <w:p>
+      <w:r>
+        <w:t>Belts</w:t>
+      </w:r>
+    </w:p>
+    <w:p>
+      <w:r>
+        <w:t>Shoes</w:t>
+      </w:r>
+    </w:p>
+    <w:p>
+      <w:r>
+        <w:t>Suits</w:t>
+      </w:r>
+    </w:p>
+    <w:p/>
+    <w:p>
+      <w:r>
+        <w:t xml:space="preserve">Weekly features just like GQ ten essentials </w:t>
+      </w:r>
+    </w:p>
+    <w:p/>
+    <w:p>
+      <w:r>
+        <w:t>Help Needed</w:t>
+      </w:r>
+    </w:p>
+    <w:p>
+      <w:r>
+        <w:t>Female Fashion Guide</w:t>
+      </w:r>
+    </w:p>
+    <w:p>
+      <w:r>
+        <w:t>IT and software/app development</w:t>
+      </w:r>
+    </w:p>
+    <w:p>
+      <w:r>
+        <w:t>Photographer</w:t>
+      </w:r>
+    </w:p>
+    <w:p>
+      <w:r>
+        <w:t>Marketing Rep</w:t>
+      </w:r>
+    </w:p>
+    <w:p>
+      <w:r>
+        <w:br w:type="page"/>
+      </w:r>
+    </w:p>
+    <w:p>
+      <w:r>
+        <w:lastRenderedPageBreak/>
+        <w:t>Mission Statement</w:t>
+      </w:r>
+    </w:p>
+    <w:p/>
+    <w:p>
+      <w:r>
+        <w:t xml:space="preserve">Style isn’t fashion is a weblog, guidebook and resource whose main goal is to provide high quality information on the latest trends as well as aid with the development of our readers personal style. We view ourselves as partners with our readers along the quest </w:t>
+      </w:r>
+      <w:r>
+        <w:t xml:space="preserve">for </w:t>
+      </w:r>
+      <w:r>
+        <w:t xml:space="preserve">discovery </w:t>
+      </w:r>
+      <w:r>
+        <w:t>of</w:t>
+      </w:r>
+      <w:r>
+        <w:t xml:space="preserve"> a unique personal style. </w:t>
+      </w:r>
+    </w:p>
+    <w:p/>
+    <w:p>
+      <w:r>
+        <w:t xml:space="preserve">^- Need to Refine this </w:t>
+      </w:r>
+    </w:p>
+    <w:p>
+      <w:r>
+        <w:t>What type of style and for what age. 18-25? Students</w:t>
+      </w:r>
+    </w:p>
+    <w:p>
+      <w:r>
+        <w:t>25-35? Young Professionals</w:t>
+      </w:r>
+    </w:p>
+    <w:p/>
+    <w:p>
+      <w:proofErr w:type="gramStart"/>
+      <w:r>
+        <w:t>Reasonably priced clothing?</w:t>
+      </w:r>
+      <w:proofErr w:type="gramEnd"/>
+    </w:p>
+    <w:p>
       <w:bookmarkStart w:id="0" w:name="_GoBack"/>
       <w:bookmarkEnd w:id="0"/>
     </w:p>
-    <w:p>
-      <w:r>
-        <w:t>Both sexes</w:t>
-      </w:r>
-    </w:p>
-    <w:p>
-      <w:r>
-        <w:t>18-35</w:t>
-      </w:r>
-    </w:p>
-    <w:p>
-      <w:r>
-        <w:t>+50 000/year</w:t>
-      </w:r>
-    </w:p>
-    <w:p/>
-    <w:p/>
-    <w:p>
-      <w:r>
-        <w:t xml:space="preserve">Operating Budget Starting off is $100/month </w:t>
-      </w:r>
-    </w:p>
-    <w:p>
-      <w:r>
-        <w:t>Marketing Plan</w:t>
-      </w:r>
-    </w:p>
-    <w:p>
-      <w:r>
-        <w:t>Social Media -&gt; Twitter and Facebook</w:t>
-      </w:r>
-    </w:p>
-    <w:p>
-      <w:r>
-        <w:t>Email Newsletter -&gt; Build Mailing List</w:t>
-      </w:r>
-    </w:p>
-    <w:p>
-      <w:r>
-        <w:t>Features of Other blogs and being featured on other blogs</w:t>
-      </w:r>
-    </w:p>
-    <w:p/>
-    <w:p>
-      <w:r>
-        <w:t xml:space="preserve">Hosting $40/month </w:t>
-      </w:r>
-    </w:p>
-    <w:p/>
-    <w:p>
-      <w:r>
-        <w:t>Stories</w:t>
-      </w:r>
-    </w:p>
-    <w:p>
-      <w:r>
-        <w:t>Shorts</w:t>
-      </w:r>
-    </w:p>
-    <w:p>
-      <w:r>
-        <w:t>Belts</w:t>
-      </w:r>
-    </w:p>
-    <w:p>
-      <w:r>
-        <w:t>Shoes</w:t>
-      </w:r>
-    </w:p>
-    <w:p>
-      <w:r>
-        <w:t>Suits</w:t>
-      </w:r>
-    </w:p>
-    <w:p/>
-    <w:p>
-      <w:r>
-        <w:t xml:space="preserve">Weekly features just like GQ ten essentials </w:t>
-      </w:r>
-    </w:p>
-    <w:p/>
-    <w:p>
-      <w:r>
-        <w:t>Help Needed</w:t>
-      </w:r>
-    </w:p>
-    <w:p>
-      <w:r>
-        <w:t>Female Fashion Guide</w:t>
-      </w:r>
-    </w:p>
-    <w:p>
-      <w:r>
-        <w:t>IT and software/app development</w:t>
-      </w:r>
-    </w:p>
-    <w:p>
-      <w:r>
-        <w:t>Photographer</w:t>
-      </w:r>
-    </w:p>
-    <w:p>
-      <w:r>
-        <w:t>Marketing Rep</w:t>
-      </w:r>
+    <w:p/>
+    <w:p>
+      <w:pPr>
+        <w:rPr>
+          <w:u w:val="single"/>
+        </w:rPr>
+      </w:pPr>
+      <w:r>
+        <w:rPr>
+          <w:u w:val="single"/>
+        </w:rPr>
+        <w:t>Can get rid of about page</w:t>
+      </w:r>
+    </w:p>
+    <w:p>
+      <w:pPr>
+        <w:rPr>
+          <w:u w:val="single"/>
+        </w:rPr>
+      </w:pPr>
     </w:p>
     <w:sectPr>
       <w:pgSz w:w="12240" w:h="15840"/>
@@ -831,4 +907,16 @@
   </a:objectDefaults>
   <a:extraClrSchemeLst/>
 </a:theme>
+</file>
+
+<file path=customXml/item1.xml><?xml version="1.0" encoding="utf-8"?>
+<b:Sources xmlns:b="http://schemas.openxmlformats.org/officeDocument/2006/bibliography" xmlns="http://schemas.openxmlformats.org/officeDocument/2006/bibliography" SelectedStyle="/CHICAGO.XSL" StyleName="Chicago"/>
+</file>
+
+<file path=customXml/itemProps1.xml><?xml version="1.0" encoding="utf-8"?>
+<ds:datastoreItem xmlns:ds="http://schemas.openxmlformats.org/officeDocument/2006/customXml" ds:itemID="{2702EFF6-AD40-E44E-BF31-ABF146A8B47E}">
+  <ds:schemaRefs>
+    <ds:schemaRef ds:uri="http://schemas.openxmlformats.org/officeDocument/2006/bibliography"/>
+  </ds:schemaRefs>
+</ds:datastoreItem>
 </file>